--- a/docs/manuscript/supplementary/supplementary.docx
+++ b/docs/manuscript/supplementary/supplementary.docx
@@ -294,18 +294,7 @@
         <w:t xml:space="preserve"> </w:t>
       </w:r>
       <w:r>
-        <w:t xml:space="preserve">It is labelled differently to reflect that it is a supplementary table (</w:t>
-      </w:r>
-      <w:hyperlink w:anchor="tbl-example-s1">
-        <w:r>
-          <w:rPr>
-            <w:rStyle w:val="Hyperlink"/>
-          </w:rPr>
-          <w:t xml:space="preserve">Table 1</w:t>
-        </w:r>
-      </w:hyperlink>
-      <w:r>
-        <w:t xml:space="preserve">).</w:t>
+        <w:t xml:space="preserve">It is labelled differently to reflect that it is a supplementary table (Table S1).</w:t>
       </w:r>
     </w:p>
     <w:tbl>
@@ -332,7 +321,7 @@
               <w:pStyle w:val="ImageCaption"/>
             </w:pPr>
             <w:r>
-              <w:t xml:space="preserve">Table 1: Supplementary table created with</w:t>
+              <w:t xml:space="preserve">Table S 1: Supplementary table created with</w:t>
             </w:r>
             <w:r>
               <w:t xml:space="preserve"> </w:t>
@@ -553,18 +542,7 @@
         <w:t xml:space="preserve"> </w:t>
       </w:r>
       <w:r>
-        <w:t xml:space="preserve">This is a useful model diagnostic check to see that the model built ok (</w:t>
-      </w:r>
-      <w:hyperlink w:anchor="fig-supp-plot">
-        <w:r>
-          <w:rPr>
-            <w:rStyle w:val="Hyperlink"/>
-          </w:rPr>
-          <w:t xml:space="preserve">Figure 1</w:t>
-        </w:r>
-      </w:hyperlink>
-      <w:r>
-        <w:t xml:space="preserve">).</w:t>
+        <w:t xml:space="preserve">This is a useful model diagnostic check to see that the model built ok (Figure S1).</w:t>
       </w:r>
     </w:p>
     <w:tbl>
@@ -639,7 +617,7 @@
               <w:pStyle w:val="ImageCaption"/>
             </w:pPr>
             <w:r>
-              <w:t xml:space="preserve">Figure 1: Caterpillar plots showing the mixing of chains across parameters in model b2.</w:t>
+              <w:t xml:space="preserve">Figure S 1: Caterpillar plots showing the mixing of chains across parameters in model b2.</w:t>
             </w:r>
           </w:p>
           <w:bookmarkEnd w:id="26"/>

--- a/docs/manuscript/supplementary/supplementary.docx
+++ b/docs/manuscript/supplementary/supplementary.docx
@@ -18,10 +18,19 @@
         <w:t xml:space="preserve">Supplementary Materials</w:t>
       </w:r>
     </w:p>
+    <w:bookmarkStart w:id="28" w:name="appendix-a-supplementary-materials"/>
+    <w:p>
+      <w:pPr>
+        <w:pStyle w:val="Heading1"/>
+      </w:pPr>
+      <w:r>
+        <w:t xml:space="preserve">Appendix A: Supplementary Materials</w:t>
+      </w:r>
+    </w:p>
     <w:bookmarkStart w:id="20" w:name="model-formulas"/>
     <w:p>
       <w:pPr>
-        <w:pStyle w:val="Heading1"/>
+        <w:pStyle w:val="Heading2"/>
       </w:pPr>
       <w:r>
         <w:t xml:space="preserve">Model formulas</w:t>
@@ -271,7 +280,7 @@
     <w:bookmarkStart w:id="22" w:name="a-supplementary-table"/>
     <w:p>
       <w:pPr>
-        <w:pStyle w:val="Heading1"/>
+        <w:pStyle w:val="Heading2"/>
       </w:pPr>
       <w:r>
         <w:t xml:space="preserve">A supplementary table</w:t>
@@ -294,7 +303,18 @@
         <w:t xml:space="preserve"> </w:t>
       </w:r>
       <w:r>
-        <w:t xml:space="preserve">It is labelled differently to reflect that it is a supplementary table (Table S1).</w:t>
+        <w:t xml:space="preserve">It is labelled differently to reflect that it is a supplementary table (</w:t>
+      </w:r>
+      <w:hyperlink w:anchor="tbl-s1">
+        <w:r>
+          <w:rPr>
+            <w:rStyle w:val="Hyperlink"/>
+          </w:rPr>
+          <w:t xml:space="preserve">Table 1</w:t>
+        </w:r>
+      </w:hyperlink>
+      <w:r>
+        <w:t xml:space="preserve">).</w:t>
       </w:r>
     </w:p>
     <w:tbl>
@@ -310,7 +330,7 @@
       <w:tr>
         <w:tc>
           <w:tcPr/>
-          <w:bookmarkStart w:id="21" w:name="tbl-example-s1"/>
+          <w:bookmarkStart w:id="21" w:name="tbl-s1"/>
           <w:p>
             <w:pPr>
               <w:jc w:val="center"/>
@@ -321,7 +341,7 @@
               <w:pStyle w:val="ImageCaption"/>
             </w:pPr>
             <w:r>
-              <w:t xml:space="preserve">Table S 1: Supplementary table created with</w:t>
+              <w:t xml:space="preserve">Table 1: Supplementary table created with</w:t>
             </w:r>
             <w:r>
               <w:t xml:space="preserve"> </w:t>
@@ -525,7 +545,7 @@
     <w:bookmarkStart w:id="27" w:name="a-supplementary-figure"/>
     <w:p>
       <w:pPr>
-        <w:pStyle w:val="Heading1"/>
+        <w:pStyle w:val="Heading2"/>
       </w:pPr>
       <w:r>
         <w:t xml:space="preserve">A supplementary figure</w:t>
@@ -542,7 +562,18 @@
         <w:t xml:space="preserve"> </w:t>
       </w:r>
       <w:r>
-        <w:t xml:space="preserve">This is a useful model diagnostic check to see that the model built ok (Figure S1).</w:t>
+        <w:t xml:space="preserve">This is a useful model diagnostic check to see that the model built ok (</w:t>
+      </w:r>
+      <w:hyperlink w:anchor="fig-s1">
+        <w:r>
+          <w:rPr>
+            <w:rStyle w:val="Hyperlink"/>
+          </w:rPr>
+          <w:t xml:space="preserve">Figure 1</w:t>
+        </w:r>
+      </w:hyperlink>
+      <w:r>
+        <w:t xml:space="preserve">).</w:t>
       </w:r>
     </w:p>
     <w:tbl>
@@ -558,7 +589,7 @@
       <w:tr>
         <w:tc>
           <w:tcPr/>
-          <w:bookmarkStart w:id="26" w:name="fig-supp-plot"/>
+          <w:bookmarkStart w:id="26" w:name="fig-s1"/>
           <w:p>
             <w:pPr>
               <w:pStyle w:val="Compact"/>
@@ -617,7 +648,7 @@
               <w:pStyle w:val="ImageCaption"/>
             </w:pPr>
             <w:r>
-              <w:t xml:space="preserve">Figure S 1: Caterpillar plots showing the mixing of chains across parameters in model b2.</w:t>
+              <w:t xml:space="preserve">Figure 1: Caterpillar plots showing the mixing of chains across parameters in model b2.</w:t>
             </w:r>
           </w:p>
           <w:bookmarkEnd w:id="26"/>
@@ -625,6 +656,7 @@
       </w:tr>
     </w:tbl>
     <w:bookmarkEnd w:id="27"/>
+    <w:bookmarkEnd w:id="28"/>
     <w:sectPr>
       <w:footnotePr>
         <w:numRestart w:val="eachSect"/>
